--- a/URUVS/Datasheets/February/February_VideoAnalysis.docx
+++ b/URUVS/Datasheets/February/February_VideoAnalysis.docx
@@ -582,7 +582,7 @@
             <w:tcBorders>
               <w:bottom w:val="single" w:sz="12" w:space="0" w:color="auto"/>
             </w:tcBorders>
-            <w:shd w:val="clear" w:color="auto" w:fill="FF0000"/>
+            <w:shd w:val="clear" w:color="auto" w:fill="A8D08D" w:themeFill="accent6" w:themeFillTint="99"/>
           </w:tcPr>
           <w:p>
             <w:r>
@@ -593,7 +593,10 @@
               <w:t>VEGITATION:</w:t>
             </w:r>
             <w:r>
-              <w:t xml:space="preserve"> CHECK</w:t>
+              <w:t xml:space="preserve"> </w:t>
+            </w:r>
+            <w:r>
+              <w:t>60</w:t>
             </w:r>
           </w:p>
         </w:tc>
@@ -667,7 +670,7 @@
           <w:p>
             <w:r>
               <w:rPr>
-                <w:highlight w:val="red"/>
+                <w:highlight w:val="yellow"/>
               </w:rPr>
               <w:t>PIPEFISH:</w:t>
             </w:r>
@@ -724,7 +727,7 @@
           <w:p>
             <w:r>
               <w:rPr>
-                <w:highlight w:val="red"/>
+                <w:highlight w:val="green"/>
               </w:rPr>
               <w:t>SPECIES CRAB A</w:t>
             </w:r>
@@ -740,6 +743,9 @@
             <w:r>
               <w:t>1 35:02</w:t>
             </w:r>
+            <w:r>
+              <w:t xml:space="preserve"> S</w:t>
+            </w:r>
           </w:p>
           <w:p>
             <w:pPr>
@@ -752,6 +758,9 @@
             <w:r>
               <w:t>1 5:32 (F2)</w:t>
             </w:r>
+            <w:r>
+              <w:t xml:space="preserve"> M</w:t>
+            </w:r>
           </w:p>
           <w:p>
             <w:pPr>
@@ -764,17 +773,17 @@
             <w:r>
               <w:t>1 15:34 (F2)</w:t>
             </w:r>
+            <w:r>
+              <w:t xml:space="preserve"> M</w:t>
+            </w:r>
           </w:p>
           <w:p/>
           <w:p>
             <w:r>
               <w:rPr>
-                <w:highlight w:val="red"/>
-              </w:rPr>
-              <w:t>SPECIES B</w:t>
-            </w:r>
-            <w:r>
-              <w:t xml:space="preserve"> – POSSIBLY SAME AS BLOWFISH</w:t>
+                <w:highlight w:val="yellow"/>
+              </w:rPr>
+              <w:t>BLOWFISH</w:t>
             </w:r>
           </w:p>
           <w:p>
@@ -1079,7 +1088,7 @@
           <w:p>
             <w:r>
               <w:rPr>
-                <w:highlight w:val="red"/>
+                <w:highlight w:val="yellow"/>
               </w:rPr>
               <w:t>GUPPY A</w:t>
             </w:r>
@@ -1409,7 +1418,7 @@
             <w:tcBorders>
               <w:bottom w:val="single" w:sz="12" w:space="0" w:color="auto"/>
             </w:tcBorders>
-            <w:shd w:val="clear" w:color="auto" w:fill="FF0000"/>
+            <w:shd w:val="clear" w:color="auto" w:fill="A8D08D" w:themeFill="accent6" w:themeFillTint="99"/>
           </w:tcPr>
           <w:p>
             <w:r>
@@ -1421,6 +1430,9 @@
             </w:r>
             <w:r>
               <w:t xml:space="preserve"> </w:t>
+            </w:r>
+            <w:r>
+              <w:t>80</w:t>
             </w:r>
           </w:p>
         </w:tc>
@@ -1430,7 +1442,7 @@
             <w:tcBorders>
               <w:bottom w:val="single" w:sz="12" w:space="0" w:color="auto"/>
             </w:tcBorders>
-            <w:shd w:val="clear" w:color="auto" w:fill="FF0000"/>
+            <w:shd w:val="clear" w:color="auto" w:fill="A8D08D" w:themeFill="accent6" w:themeFillTint="99"/>
           </w:tcPr>
           <w:p>
             <w:r>
@@ -1442,6 +1454,9 @@
             </w:r>
             <w:r>
               <w:t xml:space="preserve"> </w:t>
+            </w:r>
+            <w:r>
+              <w:t>25</w:t>
             </w:r>
           </w:p>
         </w:tc>
@@ -1515,7 +1530,7 @@
           <w:p>
             <w:r>
               <w:rPr>
-                <w:highlight w:val="red"/>
+                <w:highlight w:val="yellow"/>
               </w:rPr>
               <w:t>PIPEFISH</w:t>
             </w:r>
@@ -1535,7 +1550,7 @@
           <w:p>
             <w:r>
               <w:rPr>
-                <w:highlight w:val="red"/>
+                <w:highlight w:val="green"/>
               </w:rPr>
               <w:t>CRAB</w:t>
             </w:r>
@@ -1550,6 +1565,9 @@
             </w:pPr>
             <w:r>
               <w:t>1 0:15:26</w:t>
+            </w:r>
+            <w:r>
+              <w:t xml:space="preserve"> m</w:t>
             </w:r>
           </w:p>
           <w:p/>
@@ -1563,10 +1581,7 @@
           <w:p/>
           <w:p/>
           <w:p/>
-          <w:p>
-            <w:bookmarkStart w:id="0" w:name="_GoBack"/>
-            <w:bookmarkEnd w:id="0"/>
-          </w:p>
+          <w:p/>
           <w:p/>
           <w:p/>
           <w:p>
@@ -1765,7 +1780,7 @@
             <w:tcBorders>
               <w:bottom w:val="single" w:sz="12" w:space="0" w:color="auto"/>
             </w:tcBorders>
-            <w:shd w:val="clear" w:color="auto" w:fill="FF0000"/>
+            <w:shd w:val="clear" w:color="auto" w:fill="A8D08D" w:themeFill="accent6" w:themeFillTint="99"/>
           </w:tcPr>
           <w:p>
             <w:r>
@@ -1777,6 +1792,9 @@
             </w:r>
             <w:r>
               <w:t xml:space="preserve"> </w:t>
+            </w:r>
+            <w:r>
+              <w:t>60</w:t>
             </w:r>
           </w:p>
         </w:tc>
@@ -1852,6 +1870,9 @@
           </w:p>
           <w:p>
             <w:r>
+              <w:rPr>
+                <w:highlight w:val="yellow"/>
+              </w:rPr>
               <w:t>PIPEFISH</w:t>
             </w:r>
           </w:p>
@@ -1882,7 +1903,7 @@
           <w:p>
             <w:r>
               <w:rPr>
-                <w:highlight w:val="red"/>
+                <w:highlight w:val="green"/>
               </w:rPr>
               <w:t>CRAB</w:t>
             </w:r>
@@ -1898,6 +1919,9 @@
             <w:r>
               <w:t>1 0:20:46</w:t>
             </w:r>
+            <w:r>
+              <w:t xml:space="preserve"> S</w:t>
+            </w:r>
           </w:p>
           <w:p>
             <w:pPr>
@@ -1910,6 +1934,9 @@
             <w:r>
               <w:t>1 0:00:39 (F2)</w:t>
             </w:r>
+            <w:r>
+              <w:t xml:space="preserve"> S</w:t>
+            </w:r>
           </w:p>
           <w:p>
             <w:pPr>
@@ -1922,6 +1949,9 @@
             <w:r>
               <w:t>1 0:15:58 (F2)</w:t>
             </w:r>
+            <w:r>
+              <w:t xml:space="preserve"> S</w:t>
+            </w:r>
           </w:p>
           <w:p>
             <w:pPr>
@@ -1934,6 +1964,9 @@
             <w:r>
               <w:t>1 0:17:54 (F2)</w:t>
             </w:r>
+            <w:r>
+              <w:t xml:space="preserve"> S</w:t>
+            </w:r>
           </w:p>
           <w:p>
             <w:pPr>
@@ -1946,6 +1979,9 @@
             <w:r>
               <w:t>1 0:25:51 (F2)</w:t>
             </w:r>
+            <w:r>
+              <w:t xml:space="preserve"> M</w:t>
+            </w:r>
           </w:p>
           <w:p>
             <w:pPr>
@@ -1958,6 +1994,9 @@
             <w:r>
               <w:t>1 0:28:56 (F2)</w:t>
             </w:r>
+            <w:r>
+              <w:t xml:space="preserve"> S</w:t>
+            </w:r>
           </w:p>
           <w:p>
             <w:pPr>
@@ -1970,13 +2009,16 @@
             <w:r>
               <w:t>1 0:05:43 (F3)</w:t>
             </w:r>
-          </w:p>
-          <w:p>
-            <w:r>
-              <w:rPr>
-                <w:highlight w:val="red"/>
-              </w:rPr>
-              <w:t>BIG BOI C</w:t>
+            <w:r>
+              <w:t xml:space="preserve"> S</w:t>
+            </w:r>
+          </w:p>
+          <w:p>
+            <w:r>
+              <w:rPr>
+                <w:highlight w:val="yellow"/>
+              </w:rPr>
+              <w:t>BLOWFISH</w:t>
             </w:r>
           </w:p>
           <w:p>
@@ -1994,7 +2036,7 @@
           <w:p>
             <w:r>
               <w:rPr>
-                <w:highlight w:val="red"/>
+                <w:highlight w:val="yellow"/>
               </w:rPr>
               <w:t>MYSTERYFISH D</w:t>
             </w:r>
@@ -2019,12 +2061,12 @@
                 <w:numId w:val="7"/>
               </w:numPr>
               <w:rPr>
-                <w:highlight w:val="red"/>
-              </w:rPr>
-            </w:pPr>
-            <w:r>
-              <w:rPr>
-                <w:highlight w:val="red"/>
+                <w:highlight w:val="yellow"/>
+              </w:rPr>
+            </w:pPr>
+            <w:r>
+              <w:rPr>
+                <w:highlight w:val="yellow"/>
               </w:rPr>
               <w:t>SAME FISH? 0:01:58 (F3)</w:t>
             </w:r>
@@ -2032,7 +2074,7 @@
           <w:p>
             <w:r>
               <w:rPr>
-                <w:highlight w:val="red"/>
+                <w:highlight w:val="yellow"/>
               </w:rPr>
               <w:t>MYSTERYFISH E</w:t>
             </w:r>
@@ -2262,9 +2304,14 @@
             <w:tcBorders>
               <w:bottom w:val="single" w:sz="12" w:space="0" w:color="auto"/>
             </w:tcBorders>
-            <w:shd w:val="clear" w:color="auto" w:fill="FF0000"/>
-          </w:tcPr>
-          <w:p>
+            <w:shd w:val="clear" w:color="auto" w:fill="A8D08D" w:themeFill="accent6" w:themeFillTint="99"/>
+          </w:tcPr>
+          <w:p>
+            <w:pPr>
+              <w:tabs>
+                <w:tab w:val="right" w:pos="2121"/>
+              </w:tabs>
+            </w:pPr>
             <w:r>
               <w:rPr>
                 <w:b/>
@@ -2274,6 +2321,10 @@
             </w:r>
             <w:r>
               <w:t xml:space="preserve"> </w:t>
+            </w:r>
+            <w:r>
+              <w:tab/>
+              <w:t>5</w:t>
             </w:r>
           </w:p>
         </w:tc>
@@ -2349,6 +2400,9 @@
           </w:p>
           <w:p>
             <w:r>
+              <w:rPr>
+                <w:highlight w:val="yellow"/>
+              </w:rPr>
               <w:t>PIPEFISH</w:t>
             </w:r>
           </w:p>
@@ -2367,7 +2421,7 @@
           <w:p>
             <w:r>
               <w:rPr>
-                <w:highlight w:val="red"/>
+                <w:highlight w:val="green"/>
               </w:rPr>
               <w:t>SMOL CRAB</w:t>
             </w:r>
@@ -2386,6 +2440,9 @@
             </w:pPr>
             <w:r>
               <w:t>0:19:12</w:t>
+            </w:r>
+            <w:r>
+              <w:t xml:space="preserve"> M</w:t>
             </w:r>
           </w:p>
           <w:p>
@@ -2656,7 +2713,7 @@
             <w:tcBorders>
               <w:bottom w:val="single" w:sz="12" w:space="0" w:color="auto"/>
             </w:tcBorders>
-            <w:shd w:val="clear" w:color="auto" w:fill="FF0000"/>
+            <w:shd w:val="clear" w:color="auto" w:fill="A8D08D" w:themeFill="accent6" w:themeFillTint="99"/>
           </w:tcPr>
           <w:p>
             <w:r>
@@ -2668,6 +2725,9 @@
             </w:r>
             <w:r>
               <w:t xml:space="preserve"> </w:t>
+            </w:r>
+            <w:r>
+              <w:t>100</w:t>
             </w:r>
           </w:p>
         </w:tc>
@@ -2677,7 +2737,7 @@
             <w:tcBorders>
               <w:bottom w:val="single" w:sz="12" w:space="0" w:color="auto"/>
             </w:tcBorders>
-            <w:shd w:val="clear" w:color="auto" w:fill="FF0000"/>
+            <w:shd w:val="clear" w:color="auto" w:fill="A8D08D" w:themeFill="accent6" w:themeFillTint="99"/>
           </w:tcPr>
           <w:p>
             <w:r>
@@ -2689,6 +2749,9 @@
             </w:r>
             <w:r>
               <w:t xml:space="preserve"> </w:t>
+            </w:r>
+            <w:r>
+              <w:t>50</w:t>
             </w:r>
           </w:p>
         </w:tc>
@@ -2765,7 +2828,7 @@
           <w:p>
             <w:r>
               <w:rPr>
-                <w:highlight w:val="red"/>
+                <w:highlight w:val="green"/>
               </w:rPr>
               <w:t>CRAB</w:t>
             </w:r>
@@ -2781,6 +2844,9 @@
             <w:r>
               <w:t>0:07:13</w:t>
             </w:r>
+            <w:r>
+              <w:t xml:space="preserve"> M</w:t>
+            </w:r>
           </w:p>
           <w:p>
             <w:pPr>
@@ -2791,7 +2857,10 @@
               </w:numPr>
             </w:pPr>
             <w:r>
-              <w:t>0:10:59 SWIMMER?</w:t>
+              <w:t xml:space="preserve">0:10:59 </w:t>
+            </w:r>
+            <w:r>
+              <w:t>S</w:t>
             </w:r>
           </w:p>
           <w:p>
@@ -2805,6 +2874,9 @@
             <w:r>
               <w:t>0:12:09</w:t>
             </w:r>
+            <w:r>
+              <w:t xml:space="preserve"> UNID</w:t>
+            </w:r>
           </w:p>
           <w:p>
             <w:pPr>
@@ -2817,9 +2889,15 @@
             <w:r>
               <w:t>0:14:54</w:t>
             </w:r>
-          </w:p>
-          <w:p>
-            <w:r>
+            <w:r>
+              <w:t xml:space="preserve"> IDK</w:t>
+            </w:r>
+          </w:p>
+          <w:p>
+            <w:r>
+              <w:rPr>
+                <w:highlight w:val="yellow"/>
+              </w:rPr>
               <w:t>PIPEFISH</w:t>
             </w:r>
           </w:p>
@@ -2837,7 +2915,10 @@
           </w:p>
           <w:p>
             <w:r>
-              <w:t>MYSTERY BOI C</w:t>
+              <w:rPr>
+                <w:highlight w:val="yellow"/>
+              </w:rPr>
+              <w:t>BLOWFISH</w:t>
             </w:r>
           </w:p>
           <w:p>
@@ -3155,9 +3236,9 @@
           <w:p>
             <w:r>
               <w:rPr>
-                <w:highlight w:val="red"/>
-              </w:rPr>
-              <w:t>GUPPY A</w:t>
+                <w:highlight w:val="yellow"/>
+              </w:rPr>
+              <w:t>GUPPYDOT</w:t>
             </w:r>
           </w:p>
           <w:p>
@@ -3602,7 +3683,7 @@
           <w:p>
             <w:r>
               <w:rPr>
-                <w:highlight w:val="red"/>
+                <w:highlight w:val="green"/>
               </w:rPr>
               <w:t>UNID GUPPY</w:t>
             </w:r>
@@ -3628,17 +3709,14 @@
               </w:numPr>
             </w:pPr>
             <w:r>
-              <w:t xml:space="preserve">1 0:53:50 </w:t>
-            </w:r>
-            <w:r>
-              <w:rPr>
-                <w:highlight w:val="red"/>
-              </w:rPr>
-              <w:t>MAYBE ID-ABLE</w:t>
-            </w:r>
-          </w:p>
-          <w:p>
-            <w:r>
+              <w:t>1 0:53:50</w:t>
+            </w:r>
+          </w:p>
+          <w:p>
+            <w:r>
+              <w:rPr>
+                <w:highlight w:val="yellow"/>
+              </w:rPr>
               <w:t>PIPEFISH</w:t>
             </w:r>
           </w:p>
@@ -3956,6 +4034,9 @@
           </w:p>
           <w:p>
             <w:r>
+              <w:rPr>
+                <w:highlight w:val="green"/>
+              </w:rPr>
               <w:t>UNID GUPPY</w:t>
             </w:r>
           </w:p>
@@ -3973,6 +4054,9 @@
           </w:p>
           <w:p>
             <w:r>
+              <w:rPr>
+                <w:highlight w:val="yellow"/>
+              </w:rPr>
               <w:t>PIPEFISH</w:t>
             </w:r>
           </w:p>
@@ -3991,9 +4075,9 @@
           <w:p>
             <w:r>
               <w:rPr>
-                <w:highlight w:val="red"/>
-              </w:rPr>
-              <w:t>UNID BIGFISH</w:t>
+                <w:highlight w:val="yellow"/>
+              </w:rPr>
+              <w:t>FISHF</w:t>
             </w:r>
           </w:p>
           <w:p>
@@ -4010,6 +4094,9 @@
           </w:p>
           <w:p>
             <w:r>
+              <w:rPr>
+                <w:highlight w:val="yellow"/>
+              </w:rPr>
               <w:t>SNAKE</w:t>
             </w:r>
           </w:p>
@@ -4227,7 +4314,7 @@
             <w:tcBorders>
               <w:bottom w:val="single" w:sz="12" w:space="0" w:color="auto"/>
             </w:tcBorders>
-            <w:shd w:val="clear" w:color="auto" w:fill="FF0000"/>
+            <w:shd w:val="clear" w:color="auto" w:fill="A8D08D" w:themeFill="accent6" w:themeFillTint="99"/>
           </w:tcPr>
           <w:p>
             <w:r>
@@ -4239,6 +4326,9 @@
             </w:r>
             <w:r>
               <w:t xml:space="preserve"> </w:t>
+            </w:r>
+            <w:r>
+              <w:t>25</w:t>
             </w:r>
           </w:p>
         </w:tc>
@@ -4321,6 +4411,7 @@
             <w:r>
               <w:rPr>
                 <w:bCs/>
+                <w:highlight w:val="green"/>
               </w:rPr>
               <w:t>UNID GUPPY</w:t>
             </w:r>
@@ -4345,6 +4436,20 @@
           </w:p>
           <w:p>
             <w:pPr>
+              <w:rPr>
+                <w:bCs/>
+              </w:rPr>
+            </w:pPr>
+            <w:r>
+              <w:rPr>
+                <w:bCs/>
+                <w:highlight w:val="yellow"/>
+              </w:rPr>
+              <w:t>FISHF</w:t>
+            </w:r>
+          </w:p>
+          <w:p>
+            <w:pPr>
               <w:pStyle w:val="ListParagraph"/>
               <w:numPr>
                 <w:ilvl w:val="0"/>
@@ -4360,23 +4465,17 @@
               </w:rPr>
               <w:t xml:space="preserve">1 0:20:11 </w:t>
             </w:r>
-            <w:r>
-              <w:rPr>
-                <w:bCs/>
-                <w:highlight w:val="red"/>
-              </w:rPr>
-              <w:t>MAYBE ID</w:t>
-            </w:r>
-          </w:p>
-          <w:p>
-            <w:pPr>
-              <w:rPr>
-                <w:bCs/>
-              </w:rPr>
-            </w:pPr>
-            <w:r>
-              <w:rPr>
-                <w:bCs/>
+          </w:p>
+          <w:p>
+            <w:pPr>
+              <w:rPr>
+                <w:bCs/>
+              </w:rPr>
+            </w:pPr>
+            <w:r>
+              <w:rPr>
+                <w:bCs/>
+                <w:highlight w:val="yellow"/>
               </w:rPr>
               <w:t>PIPEFISH</w:t>
             </w:r>
@@ -4426,9 +4525,9 @@
             <w:r>
               <w:rPr>
                 <w:bCs/>
-                <w:highlight w:val="red"/>
-              </w:rPr>
-              <w:t>SPOTTED GUPPY</w:t>
+                <w:highlight w:val="yellow"/>
+              </w:rPr>
+              <w:t>GUPPYB</w:t>
             </w:r>
           </w:p>
           <w:p>
@@ -4455,18 +4554,20 @@
                 <w:bCs/>
               </w:rPr>
             </w:pPr>
-            <w:r>
-              <w:rPr>
-                <w:bCs/>
-                <w:highlight w:val="red"/>
-              </w:rPr>
-              <w:t>STRIPED GUPPY?</w:t>
-            </w:r>
-            <w:r>
-              <w:rPr>
-                <w:bCs/>
-              </w:rPr>
-              <w:t xml:space="preserve"> SAME? HAS STRIPES</w:t>
+            <w:proofErr w:type="spellStart"/>
+            <w:r>
+              <w:rPr>
+                <w:bCs/>
+                <w:highlight w:val="yellow"/>
+              </w:rPr>
+              <w:t>GuppyBOTH</w:t>
+            </w:r>
+            <w:proofErr w:type="spellEnd"/>
+            <w:r>
+              <w:rPr>
+                <w:bCs/>
+              </w:rPr>
+              <w:t xml:space="preserve"> </w:t>
             </w:r>
           </w:p>
           <w:p>
@@ -4780,7 +4881,7 @@
             <w:tcBorders>
               <w:bottom w:val="single" w:sz="12" w:space="0" w:color="auto"/>
             </w:tcBorders>
-            <w:shd w:val="clear" w:color="auto" w:fill="FF0000"/>
+            <w:shd w:val="clear" w:color="auto" w:fill="C5E0B3" w:themeFill="accent6" w:themeFillTint="66"/>
           </w:tcPr>
           <w:p>
             <w:r>
@@ -4792,6 +4893,9 @@
             </w:r>
             <w:r>
               <w:t xml:space="preserve"> </w:t>
+            </w:r>
+            <w:r>
+              <w:t>20</w:t>
             </w:r>
           </w:p>
         </w:tc>
@@ -4834,6 +4938,9 @@
             </w:r>
             <w:r>
               <w:t xml:space="preserve"> </w:t>
+            </w:r>
+            <w:r>
+              <w:t>Y</w:t>
             </w:r>
           </w:p>
         </w:tc>
@@ -4864,6 +4971,9 @@
           </w:p>
           <w:p>
             <w:r>
+              <w:rPr>
+                <w:highlight w:val="yellow"/>
+              </w:rPr>
               <w:t>PIPEFISH</w:t>
             </w:r>
           </w:p>
@@ -4905,6 +5015,9 @@
           </w:p>
           <w:p>
             <w:r>
+              <w:rPr>
+                <w:highlight w:val="green"/>
+              </w:rPr>
               <w:t>UNID GUPPY</w:t>
             </w:r>
           </w:p>
@@ -4929,7 +5042,7 @@
               </w:numPr>
             </w:pPr>
             <w:r>
-              <w:t>1 0:15:15 (F2) ANOTHER</w:t>
+              <w:t>2 0:26:28 (F2)</w:t>
             </w:r>
           </w:p>
           <w:p>
@@ -4941,24 +5054,38 @@
               </w:numPr>
             </w:pPr>
             <w:r>
-              <w:t>2 0:26:28 (F2)</w:t>
-            </w:r>
+              <w:t>ANOTHER 0:31:03 (F2)</w:t>
+            </w:r>
+          </w:p>
+          <w:p>
+            <w:proofErr w:type="spellStart"/>
+            <w:r>
+              <w:rPr>
+                <w:highlight w:val="yellow"/>
+              </w:rPr>
+              <w:t>GuppyA</w:t>
+            </w:r>
+            <w:proofErr w:type="spellEnd"/>
           </w:p>
           <w:p>
             <w:pPr>
               <w:pStyle w:val="ListParagraph"/>
               <w:numPr>
                 <w:ilvl w:val="0"/>
-                <w:numId w:val="13"/>
+                <w:numId w:val="27"/>
               </w:numPr>
             </w:pPr>
             <w:r>
-              <w:t>ANOTHER 0:31:03 (F2)</w:t>
-            </w:r>
-          </w:p>
-          <w:p>
-            <w:r>
-              <w:t>MYSTERY BIG BOI C</w:t>
+              <w:t>1 0:15:15 (F2) ANOTHER</w:t>
+            </w:r>
+          </w:p>
+          <w:p/>
+          <w:p>
+            <w:r>
+              <w:rPr>
+                <w:highlight w:val="yellow"/>
+              </w:rPr>
+              <w:t>BLOWFISH</w:t>
             </w:r>
           </w:p>
           <w:p>
@@ -5184,7 +5311,7 @@
             <w:tcBorders>
               <w:bottom w:val="single" w:sz="12" w:space="0" w:color="auto"/>
             </w:tcBorders>
-            <w:shd w:val="clear" w:color="auto" w:fill="FF0000"/>
+            <w:shd w:val="clear" w:color="auto" w:fill="C5E0B3" w:themeFill="accent6" w:themeFillTint="66"/>
           </w:tcPr>
           <w:p>
             <w:r>
@@ -5196,6 +5323,9 @@
             </w:r>
             <w:r>
               <w:t xml:space="preserve"> </w:t>
+            </w:r>
+            <w:r>
+              <w:t>25</w:t>
             </w:r>
           </w:p>
         </w:tc>
@@ -5238,6 +5368,9 @@
             </w:r>
             <w:r>
               <w:t xml:space="preserve"> </w:t>
+            </w:r>
+            <w:r>
+              <w:t>Y</w:t>
             </w:r>
           </w:p>
         </w:tc>
@@ -5275,6 +5408,7 @@
             <w:r>
               <w:rPr>
                 <w:bCs/>
+                <w:highlight w:val="green"/>
               </w:rPr>
               <w:t>MUD CRAB</w:t>
             </w:r>
@@ -5360,8 +5494,9 @@
             <w:r>
               <w:rPr>
                 <w:bCs/>
-              </w:rPr>
-              <w:t>MYSTERY BIG BOI C</w:t>
+                <w:highlight w:val="yellow"/>
+              </w:rPr>
+              <w:t>BLOWFISH</w:t>
             </w:r>
           </w:p>
           <w:p>
@@ -6159,7 +6294,7 @@
             <w:tcBorders>
               <w:bottom w:val="single" w:sz="12" w:space="0" w:color="auto"/>
             </w:tcBorders>
-            <w:shd w:val="clear" w:color="auto" w:fill="FF0000"/>
+            <w:shd w:val="clear" w:color="auto" w:fill="C5E0B3" w:themeFill="accent6" w:themeFillTint="66"/>
           </w:tcPr>
           <w:p>
             <w:r>
@@ -6171,6 +6306,9 @@
             </w:r>
             <w:r>
               <w:t xml:space="preserve"> </w:t>
+            </w:r>
+            <w:r>
+              <w:t>75</w:t>
             </w:r>
           </w:p>
         </w:tc>
@@ -6243,6 +6381,9 @@
           </w:p>
           <w:p>
             <w:r>
+              <w:rPr>
+                <w:highlight w:val="yellow"/>
+              </w:rPr>
               <w:t>PIPEFISH</w:t>
             </w:r>
           </w:p>
@@ -6285,9 +6426,9 @@
           <w:p>
             <w:r>
               <w:rPr>
-                <w:highlight w:val="red"/>
-              </w:rPr>
-              <w:t>UNID BIG BOI</w:t>
+                <w:highlight w:val="yellow"/>
+              </w:rPr>
+              <w:t>FISHG</w:t>
             </w:r>
           </w:p>
           <w:p>
@@ -6303,6 +6444,14 @@
             </w:r>
           </w:p>
           <w:p>
+            <w:r>
+              <w:rPr>
+                <w:highlight w:val="yellow"/>
+              </w:rPr>
+              <w:t>FISHH</w:t>
+            </w:r>
+          </w:p>
+          <w:p>
             <w:pPr>
               <w:pStyle w:val="ListParagraph"/>
               <w:numPr>
@@ -6311,23 +6460,14 @@
               </w:numPr>
             </w:pPr>
             <w:r>
-              <w:t>2 0:07:14 (F2)</w:t>
-            </w:r>
-          </w:p>
-          <w:p>
-            <w:pPr>
-              <w:pStyle w:val="ListParagraph"/>
-              <w:numPr>
-                <w:ilvl w:val="0"/>
-                <w:numId w:val="17"/>
-              </w:numPr>
-            </w:pPr>
-            <w:r>
               <w:t>10 0:18:23 (F2)</w:t>
             </w:r>
           </w:p>
           <w:p>
             <w:r>
+              <w:rPr>
+                <w:highlight w:val="green"/>
+              </w:rPr>
               <w:t>MUDCRAB</w:t>
             </w:r>
           </w:p>
@@ -6358,9 +6498,9 @@
           <w:p>
             <w:r>
               <w:rPr>
-                <w:highlight w:val="red"/>
-              </w:rPr>
-              <w:t>MYSTERY GUPPY</w:t>
+                <w:highlight w:val="green"/>
+              </w:rPr>
+              <w:t>UNIDGUPPY</w:t>
             </w:r>
           </w:p>
           <w:p>
@@ -6378,9 +6518,9 @@
           <w:p>
             <w:r>
               <w:rPr>
-                <w:highlight w:val="red"/>
-              </w:rPr>
-              <w:t>MAYBE IDABLE FISH</w:t>
+                <w:highlight w:val="yellow"/>
+              </w:rPr>
+              <w:t>FISHI</w:t>
             </w:r>
           </w:p>
           <w:p>
@@ -6396,6 +6536,14 @@
             </w:r>
           </w:p>
           <w:p>
+            <w:r>
+              <w:rPr>
+                <w:highlight w:val="yellow"/>
+              </w:rPr>
+              <w:t>FISHF</w:t>
+            </w:r>
+          </w:p>
+          <w:p>
             <w:pPr>
               <w:pStyle w:val="ListParagraph"/>
               <w:numPr>
@@ -6404,7 +6552,7 @@
               </w:numPr>
             </w:pPr>
             <w:r>
-              <w:t>AGAIN 0:07:39 (F3)</w:t>
+              <w:t>0:07:39 (F3)</w:t>
             </w:r>
           </w:p>
           <w:p/>
@@ -6706,6 +6854,9 @@
           </w:p>
           <w:p>
             <w:r>
+              <w:rPr>
+                <w:highlight w:val="yellow"/>
+              </w:rPr>
               <w:t>PIPEFISH</w:t>
             </w:r>
           </w:p>
@@ -6736,9 +6887,9 @@
           <w:p>
             <w:r>
               <w:rPr>
-                <w:highlight w:val="red"/>
-              </w:rPr>
-              <w:t>MYSTERY GUPPY</w:t>
+                <w:highlight w:val="yellow"/>
+              </w:rPr>
+              <w:t>FISHF</w:t>
             </w:r>
           </w:p>
           <w:p>
@@ -6768,7 +6919,7 @@
           <w:p>
             <w:r>
               <w:rPr>
-                <w:highlight w:val="red"/>
+                <w:highlight w:val="yellow"/>
               </w:rPr>
               <w:t>GUPPIES – SPOTS OR STRIPES??</w:t>
             </w:r>
@@ -6802,6 +6953,9 @@
           </w:p>
           <w:p>
             <w:r>
+              <w:rPr>
+                <w:highlight w:val="green"/>
+              </w:rPr>
               <w:t>ULAR</w:t>
             </w:r>
           </w:p>
@@ -7183,6 +7337,9 @@
           </w:p>
           <w:p>
             <w:r>
+              <w:rPr>
+                <w:highlight w:val="yellow"/>
+              </w:rPr>
               <w:t>PIPEFISH</w:t>
             </w:r>
           </w:p>
@@ -7212,6 +7369,9 @@
           </w:p>
           <w:p>
             <w:r>
+              <w:rPr>
+                <w:highlight w:val="green"/>
+              </w:rPr>
               <w:t>ULAR</w:t>
             </w:r>
           </w:p>
@@ -7242,9 +7402,9 @@
           <w:p>
             <w:r>
               <w:rPr>
-                <w:highlight w:val="red"/>
-              </w:rPr>
-              <w:t>MYSTERY FISH</w:t>
+                <w:highlight w:val="yellow"/>
+              </w:rPr>
+              <w:t>FISHF</w:t>
             </w:r>
           </w:p>
           <w:p>
@@ -7261,6 +7421,9 @@
           </w:p>
           <w:p>
             <w:r>
+              <w:rPr>
+                <w:highlight w:val="green"/>
+              </w:rPr>
               <w:t>MUD CRAB</w:t>
             </w:r>
           </w:p>
@@ -7687,9 +7850,9 @@
           <w:p>
             <w:r>
               <w:rPr>
-                <w:highlight w:val="red"/>
-              </w:rPr>
-              <w:t>MYSTERY FISH</w:t>
+                <w:highlight w:val="yellow"/>
+              </w:rPr>
+              <w:t>FISHF</w:t>
             </w:r>
           </w:p>
           <w:p>
@@ -7707,9 +7870,9 @@
           <w:p>
             <w:r>
               <w:rPr>
-                <w:highlight w:val="red"/>
-              </w:rPr>
-              <w:t>NEW FISH</w:t>
+                <w:highlight w:val="yellow"/>
+              </w:rPr>
+              <w:t>FISHJ</w:t>
             </w:r>
           </w:p>
           <w:p>
@@ -7726,6 +7889,9 @@
           </w:p>
           <w:p>
             <w:r>
+              <w:rPr>
+                <w:highlight w:val="yellow"/>
+              </w:rPr>
               <w:t>PIPEFISH</w:t>
             </w:r>
           </w:p>
@@ -7755,6 +7921,9 @@
           </w:p>
           <w:p>
             <w:r>
+              <w:rPr>
+                <w:highlight w:val="green"/>
+              </w:rPr>
               <w:t>MUDCRAB</w:t>
             </w:r>
           </w:p>
@@ -7881,7 +8050,10 @@
         </w:tc>
       </w:tr>
     </w:tbl>
-    <w:p/>
+    <w:p>
+      <w:bookmarkStart w:id="0" w:name="_GoBack"/>
+      <w:bookmarkEnd w:id="0"/>
+    </w:p>
     <w:p>
       <w:r>
         <w:br w:type="page"/>
@@ -8297,6 +8469,119 @@
 <file path=word/numbering.xml><?xml version="1.0" encoding="utf-8"?>
 <w:numbering xmlns:wpc="http://schemas.microsoft.com/office/word/2010/wordprocessingCanvas" xmlns:cx="http://schemas.microsoft.com/office/drawing/2014/chartex" xmlns:cx1="http://schemas.microsoft.com/office/drawing/2015/9/8/chartex" xmlns:cx2="http://schemas.microsoft.com/office/drawing/2015/10/21/chartex" xmlns:cx3="http://schemas.microsoft.com/office/drawing/2016/5/9/chartex" xmlns:cx4="http://schemas.microsoft.com/office/drawing/2016/5/10/chartex" xmlns:cx5="http://schemas.microsoft.com/office/drawing/2016/5/11/chartex" xmlns:cx6="http://schemas.microsoft.com/office/drawing/2016/5/12/chartex" xmlns:cx7="http://schemas.microsoft.com/office/drawing/2016/5/13/chartex" xmlns:cx8="http://schemas.microsoft.com/office/drawing/2016/5/14/chartex" xmlns:mc="http://schemas.openxmlformats.org/markup-compatibility/2006" xmlns:aink="http://schemas.microsoft.com/office/drawing/2016/ink" xmlns:am3d="http://schemas.microsoft.com/office/drawing/2017/model3d" xmlns:o="urn:schemas-microsoft-com:office:office" xmlns:r="http://schemas.openxmlformats.org/officeDocument/2006/relationships" xmlns:m="http://schemas.openxmlformats.org/officeDocument/2006/math" xmlns:v="urn:schemas-microsoft-com:vml" xmlns:wp14="http://schemas.microsoft.com/office/word/2010/wordprocessingDrawing" xmlns:wp="http://schemas.openxmlformats.org/drawingml/2006/wordprocessingDrawing" xmlns:w10="urn:schemas-microsoft-com:office:word" xmlns:w="http://schemas.openxmlformats.org/wordprocessingml/2006/main" xmlns:w14="http://schemas.microsoft.com/office/word/2010/wordml" xmlns:w15="http://schemas.microsoft.com/office/word/2012/wordml" xmlns:w16cid="http://schemas.microsoft.com/office/word/2016/wordml/cid" xmlns:w16se="http://schemas.microsoft.com/office/word/2015/wordml/symex" xmlns:wpg="http://schemas.microsoft.com/office/word/2010/wordprocessingGroup" xmlns:wpi="http://schemas.microsoft.com/office/word/2010/wordprocessingInk" xmlns:wne="http://schemas.microsoft.com/office/word/2006/wordml" xmlns:wps="http://schemas.microsoft.com/office/word/2010/wordprocessingShape" mc:Ignorable="w14 w15 w16se w16cid wp14">
   <w:abstractNum w:abstractNumId="0" w15:restartNumberingAfterBreak="0">
+    <w:nsid w:val="00AD0D58"/>
+    <w:multiLevelType w:val="hybridMultilevel"/>
+    <w:tmpl w:val="4254EE0E"/>
+    <w:lvl w:ilvl="0" w:tplc="04090001">
+      <w:start w:val="1"/>
+      <w:numFmt w:val="bullet"/>
+      <w:lvlText w:val=""/>
+      <w:lvlJc w:val="left"/>
+      <w:pPr>
+        <w:ind w:left="720" w:hanging="360"/>
+      </w:pPr>
+      <w:rPr>
+        <w:rFonts w:ascii="Symbol" w:hAnsi="Symbol" w:hint="default"/>
+      </w:rPr>
+    </w:lvl>
+    <w:lvl w:ilvl="1" w:tplc="04090003" w:tentative="1">
+      <w:start w:val="1"/>
+      <w:numFmt w:val="bullet"/>
+      <w:lvlText w:val="o"/>
+      <w:lvlJc w:val="left"/>
+      <w:pPr>
+        <w:ind w:left="1440" w:hanging="360"/>
+      </w:pPr>
+      <w:rPr>
+        <w:rFonts w:ascii="Courier New" w:hAnsi="Courier New" w:cs="Courier New" w:hint="default"/>
+      </w:rPr>
+    </w:lvl>
+    <w:lvl w:ilvl="2" w:tplc="04090005" w:tentative="1">
+      <w:start w:val="1"/>
+      <w:numFmt w:val="bullet"/>
+      <w:lvlText w:val=""/>
+      <w:lvlJc w:val="left"/>
+      <w:pPr>
+        <w:ind w:left="2160" w:hanging="360"/>
+      </w:pPr>
+      <w:rPr>
+        <w:rFonts w:ascii="Wingdings" w:hAnsi="Wingdings" w:hint="default"/>
+      </w:rPr>
+    </w:lvl>
+    <w:lvl w:ilvl="3" w:tplc="04090001" w:tentative="1">
+      <w:start w:val="1"/>
+      <w:numFmt w:val="bullet"/>
+      <w:lvlText w:val=""/>
+      <w:lvlJc w:val="left"/>
+      <w:pPr>
+        <w:ind w:left="2880" w:hanging="360"/>
+      </w:pPr>
+      <w:rPr>
+        <w:rFonts w:ascii="Symbol" w:hAnsi="Symbol" w:hint="default"/>
+      </w:rPr>
+    </w:lvl>
+    <w:lvl w:ilvl="4" w:tplc="04090003" w:tentative="1">
+      <w:start w:val="1"/>
+      <w:numFmt w:val="bullet"/>
+      <w:lvlText w:val="o"/>
+      <w:lvlJc w:val="left"/>
+      <w:pPr>
+        <w:ind w:left="3600" w:hanging="360"/>
+      </w:pPr>
+      <w:rPr>
+        <w:rFonts w:ascii="Courier New" w:hAnsi="Courier New" w:cs="Courier New" w:hint="default"/>
+      </w:rPr>
+    </w:lvl>
+    <w:lvl w:ilvl="5" w:tplc="04090005" w:tentative="1">
+      <w:start w:val="1"/>
+      <w:numFmt w:val="bullet"/>
+      <w:lvlText w:val=""/>
+      <w:lvlJc w:val="left"/>
+      <w:pPr>
+        <w:ind w:left="4320" w:hanging="360"/>
+      </w:pPr>
+      <w:rPr>
+        <w:rFonts w:ascii="Wingdings" w:hAnsi="Wingdings" w:hint="default"/>
+      </w:rPr>
+    </w:lvl>
+    <w:lvl w:ilvl="6" w:tplc="04090001" w:tentative="1">
+      <w:start w:val="1"/>
+      <w:numFmt w:val="bullet"/>
+      <w:lvlText w:val=""/>
+      <w:lvlJc w:val="left"/>
+      <w:pPr>
+        <w:ind w:left="5040" w:hanging="360"/>
+      </w:pPr>
+      <w:rPr>
+        <w:rFonts w:ascii="Symbol" w:hAnsi="Symbol" w:hint="default"/>
+      </w:rPr>
+    </w:lvl>
+    <w:lvl w:ilvl="7" w:tplc="04090003" w:tentative="1">
+      <w:start w:val="1"/>
+      <w:numFmt w:val="bullet"/>
+      <w:lvlText w:val="o"/>
+      <w:lvlJc w:val="left"/>
+      <w:pPr>
+        <w:ind w:left="5760" w:hanging="360"/>
+      </w:pPr>
+      <w:rPr>
+        <w:rFonts w:ascii="Courier New" w:hAnsi="Courier New" w:cs="Courier New" w:hint="default"/>
+      </w:rPr>
+    </w:lvl>
+    <w:lvl w:ilvl="8" w:tplc="04090005" w:tentative="1">
+      <w:start w:val="1"/>
+      <w:numFmt w:val="bullet"/>
+      <w:lvlText w:val=""/>
+      <w:lvlJc w:val="left"/>
+      <w:pPr>
+        <w:ind w:left="6480" w:hanging="360"/>
+      </w:pPr>
+      <w:rPr>
+        <w:rFonts w:ascii="Wingdings" w:hAnsi="Wingdings" w:hint="default"/>
+      </w:rPr>
+    </w:lvl>
+  </w:abstractNum>
+  <w:abstractNum w:abstractNumId="1" w15:restartNumberingAfterBreak="0">
     <w:nsid w:val="046135E2"/>
     <w:multiLevelType w:val="hybridMultilevel"/>
     <w:tmpl w:val="01D6EF9C"/>
@@ -8409,7 +8694,7 @@
       </w:rPr>
     </w:lvl>
   </w:abstractNum>
-  <w:abstractNum w:abstractNumId="1" w15:restartNumberingAfterBreak="0">
+  <w:abstractNum w:abstractNumId="2" w15:restartNumberingAfterBreak="0">
     <w:nsid w:val="05AD6E97"/>
     <w:multiLevelType w:val="hybridMultilevel"/>
     <w:tmpl w:val="EAA2DF12"/>
@@ -8522,7 +8807,7 @@
       </w:rPr>
     </w:lvl>
   </w:abstractNum>
-  <w:abstractNum w:abstractNumId="2" w15:restartNumberingAfterBreak="0">
+  <w:abstractNum w:abstractNumId="3" w15:restartNumberingAfterBreak="0">
     <w:nsid w:val="05AD7F15"/>
     <w:multiLevelType w:val="hybridMultilevel"/>
     <w:tmpl w:val="55C4A9FE"/>
@@ -8635,7 +8920,7 @@
       </w:rPr>
     </w:lvl>
   </w:abstractNum>
-  <w:abstractNum w:abstractNumId="3" w15:restartNumberingAfterBreak="0">
+  <w:abstractNum w:abstractNumId="4" w15:restartNumberingAfterBreak="0">
     <w:nsid w:val="0D1B7F5E"/>
     <w:multiLevelType w:val="hybridMultilevel"/>
     <w:tmpl w:val="234EDE3C"/>
@@ -8748,7 +9033,7 @@
       </w:rPr>
     </w:lvl>
   </w:abstractNum>
-  <w:abstractNum w:abstractNumId="4" w15:restartNumberingAfterBreak="0">
+  <w:abstractNum w:abstractNumId="5" w15:restartNumberingAfterBreak="0">
     <w:nsid w:val="0DAB7FDB"/>
     <w:multiLevelType w:val="hybridMultilevel"/>
     <w:tmpl w:val="B9A47A2E"/>
@@ -8861,7 +9146,7 @@
       </w:rPr>
     </w:lvl>
   </w:abstractNum>
-  <w:abstractNum w:abstractNumId="5" w15:restartNumberingAfterBreak="0">
+  <w:abstractNum w:abstractNumId="6" w15:restartNumberingAfterBreak="0">
     <w:nsid w:val="10530497"/>
     <w:multiLevelType w:val="hybridMultilevel"/>
     <w:tmpl w:val="CB8690BA"/>
@@ -8974,7 +9259,7 @@
       </w:rPr>
     </w:lvl>
   </w:abstractNum>
-  <w:abstractNum w:abstractNumId="6" w15:restartNumberingAfterBreak="0">
+  <w:abstractNum w:abstractNumId="7" w15:restartNumberingAfterBreak="0">
     <w:nsid w:val="13206D0C"/>
     <w:multiLevelType w:val="hybridMultilevel"/>
     <w:tmpl w:val="456EE4E2"/>
@@ -9087,7 +9372,7 @@
       </w:rPr>
     </w:lvl>
   </w:abstractNum>
-  <w:abstractNum w:abstractNumId="7" w15:restartNumberingAfterBreak="0">
+  <w:abstractNum w:abstractNumId="8" w15:restartNumberingAfterBreak="0">
     <w:nsid w:val="176B17B5"/>
     <w:multiLevelType w:val="hybridMultilevel"/>
     <w:tmpl w:val="846233E2"/>
@@ -9200,7 +9485,7 @@
       </w:rPr>
     </w:lvl>
   </w:abstractNum>
-  <w:abstractNum w:abstractNumId="8" w15:restartNumberingAfterBreak="0">
+  <w:abstractNum w:abstractNumId="9" w15:restartNumberingAfterBreak="0">
     <w:nsid w:val="19BF5A7B"/>
     <w:multiLevelType w:val="hybridMultilevel"/>
     <w:tmpl w:val="E6061C5C"/>
@@ -9313,7 +9598,7 @@
       </w:rPr>
     </w:lvl>
   </w:abstractNum>
-  <w:abstractNum w:abstractNumId="9" w15:restartNumberingAfterBreak="0">
+  <w:abstractNum w:abstractNumId="10" w15:restartNumberingAfterBreak="0">
     <w:nsid w:val="23941B2D"/>
     <w:multiLevelType w:val="hybridMultilevel"/>
     <w:tmpl w:val="18721D18"/>
@@ -9426,7 +9711,7 @@
       </w:rPr>
     </w:lvl>
   </w:abstractNum>
-  <w:abstractNum w:abstractNumId="10" w15:restartNumberingAfterBreak="0">
+  <w:abstractNum w:abstractNumId="11" w15:restartNumberingAfterBreak="0">
     <w:nsid w:val="26F77CD1"/>
     <w:multiLevelType w:val="hybridMultilevel"/>
     <w:tmpl w:val="83F8268E"/>
@@ -9539,7 +9824,7 @@
       </w:rPr>
     </w:lvl>
   </w:abstractNum>
-  <w:abstractNum w:abstractNumId="11" w15:restartNumberingAfterBreak="0">
+  <w:abstractNum w:abstractNumId="12" w15:restartNumberingAfterBreak="0">
     <w:nsid w:val="28AF7666"/>
     <w:multiLevelType w:val="hybridMultilevel"/>
     <w:tmpl w:val="A9689B14"/>
@@ -9652,10 +9937,10 @@
       </w:rPr>
     </w:lvl>
   </w:abstractNum>
-  <w:abstractNum w:abstractNumId="12" w15:restartNumberingAfterBreak="0">
+  <w:abstractNum w:abstractNumId="13" w15:restartNumberingAfterBreak="0">
     <w:nsid w:val="2A471795"/>
     <w:multiLevelType w:val="hybridMultilevel"/>
-    <w:tmpl w:val="BBC8A0BA"/>
+    <w:tmpl w:val="F42006EA"/>
     <w:lvl w:ilvl="0" w:tplc="04090001">
       <w:start w:val="1"/>
       <w:numFmt w:val="bullet"/>
@@ -9765,7 +10050,7 @@
       </w:rPr>
     </w:lvl>
   </w:abstractNum>
-  <w:abstractNum w:abstractNumId="13" w15:restartNumberingAfterBreak="0">
+  <w:abstractNum w:abstractNumId="14" w15:restartNumberingAfterBreak="0">
     <w:nsid w:val="2D597BF5"/>
     <w:multiLevelType w:val="hybridMultilevel"/>
     <w:tmpl w:val="4C944EAC"/>
@@ -9878,7 +10163,7 @@
       </w:rPr>
     </w:lvl>
   </w:abstractNum>
-  <w:abstractNum w:abstractNumId="14" w15:restartNumberingAfterBreak="0">
+  <w:abstractNum w:abstractNumId="15" w15:restartNumberingAfterBreak="0">
     <w:nsid w:val="378E113B"/>
     <w:multiLevelType w:val="hybridMultilevel"/>
     <w:tmpl w:val="60249B6E"/>
@@ -9991,7 +10276,7 @@
       </w:rPr>
     </w:lvl>
   </w:abstractNum>
-  <w:abstractNum w:abstractNumId="15" w15:restartNumberingAfterBreak="0">
+  <w:abstractNum w:abstractNumId="16" w15:restartNumberingAfterBreak="0">
     <w:nsid w:val="396E713D"/>
     <w:multiLevelType w:val="hybridMultilevel"/>
     <w:tmpl w:val="DCBCABA8"/>
@@ -10104,7 +10389,7 @@
       </w:rPr>
     </w:lvl>
   </w:abstractNum>
-  <w:abstractNum w:abstractNumId="16" w15:restartNumberingAfterBreak="0">
+  <w:abstractNum w:abstractNumId="17" w15:restartNumberingAfterBreak="0">
     <w:nsid w:val="3F8059C1"/>
     <w:multiLevelType w:val="hybridMultilevel"/>
     <w:tmpl w:val="12AEEF1E"/>
@@ -10217,7 +10502,7 @@
       </w:rPr>
     </w:lvl>
   </w:abstractNum>
-  <w:abstractNum w:abstractNumId="17" w15:restartNumberingAfterBreak="0">
+  <w:abstractNum w:abstractNumId="18" w15:restartNumberingAfterBreak="0">
     <w:nsid w:val="47AA06B1"/>
     <w:multiLevelType w:val="hybridMultilevel"/>
     <w:tmpl w:val="36CA602C"/>
@@ -10330,7 +10615,7 @@
       </w:rPr>
     </w:lvl>
   </w:abstractNum>
-  <w:abstractNum w:abstractNumId="18" w15:restartNumberingAfterBreak="0">
+  <w:abstractNum w:abstractNumId="19" w15:restartNumberingAfterBreak="0">
     <w:nsid w:val="49481725"/>
     <w:multiLevelType w:val="hybridMultilevel"/>
     <w:tmpl w:val="48F6704A"/>
@@ -10443,7 +10728,7 @@
       </w:rPr>
     </w:lvl>
   </w:abstractNum>
-  <w:abstractNum w:abstractNumId="19" w15:restartNumberingAfterBreak="0">
+  <w:abstractNum w:abstractNumId="20" w15:restartNumberingAfterBreak="0">
     <w:nsid w:val="4E4D1780"/>
     <w:multiLevelType w:val="hybridMultilevel"/>
     <w:tmpl w:val="69985BF0"/>
@@ -10556,7 +10841,7 @@
       </w:rPr>
     </w:lvl>
   </w:abstractNum>
-  <w:abstractNum w:abstractNumId="20" w15:restartNumberingAfterBreak="0">
+  <w:abstractNum w:abstractNumId="21" w15:restartNumberingAfterBreak="0">
     <w:nsid w:val="518F2299"/>
     <w:multiLevelType w:val="hybridMultilevel"/>
     <w:tmpl w:val="E680733A"/>
@@ -10669,7 +10954,7 @@
       </w:rPr>
     </w:lvl>
   </w:abstractNum>
-  <w:abstractNum w:abstractNumId="21" w15:restartNumberingAfterBreak="0">
+  <w:abstractNum w:abstractNumId="22" w15:restartNumberingAfterBreak="0">
     <w:nsid w:val="56F11739"/>
     <w:multiLevelType w:val="hybridMultilevel"/>
     <w:tmpl w:val="3392D3D4"/>
@@ -10782,7 +11067,7 @@
       </w:rPr>
     </w:lvl>
   </w:abstractNum>
-  <w:abstractNum w:abstractNumId="22" w15:restartNumberingAfterBreak="0">
+  <w:abstractNum w:abstractNumId="23" w15:restartNumberingAfterBreak="0">
     <w:nsid w:val="625C22DE"/>
     <w:multiLevelType w:val="hybridMultilevel"/>
     <w:tmpl w:val="ABD479A0"/>
@@ -10895,7 +11180,7 @@
       </w:rPr>
     </w:lvl>
   </w:abstractNum>
-  <w:abstractNum w:abstractNumId="23" w15:restartNumberingAfterBreak="0">
+  <w:abstractNum w:abstractNumId="24" w15:restartNumberingAfterBreak="0">
     <w:nsid w:val="6B8062FC"/>
     <w:multiLevelType w:val="hybridMultilevel"/>
     <w:tmpl w:val="AB766A2A"/>
@@ -11008,7 +11293,7 @@
       </w:rPr>
     </w:lvl>
   </w:abstractNum>
-  <w:abstractNum w:abstractNumId="24" w15:restartNumberingAfterBreak="0">
+  <w:abstractNum w:abstractNumId="25" w15:restartNumberingAfterBreak="0">
     <w:nsid w:val="758953A3"/>
     <w:multiLevelType w:val="hybridMultilevel"/>
     <w:tmpl w:val="884E820C"/>
@@ -11121,7 +11406,7 @@
       </w:rPr>
     </w:lvl>
   </w:abstractNum>
-  <w:abstractNum w:abstractNumId="25" w15:restartNumberingAfterBreak="0">
+  <w:abstractNum w:abstractNumId="26" w15:restartNumberingAfterBreak="0">
     <w:nsid w:val="7B1A6B6F"/>
     <w:multiLevelType w:val="hybridMultilevel"/>
     <w:tmpl w:val="2222B5D4"/>
@@ -11235,82 +11520,85 @@
     </w:lvl>
   </w:abstractNum>
   <w:num w:numId="1">
+    <w:abstractNumId w:val="7"/>
+  </w:num>
+  <w:num w:numId="2">
+    <w:abstractNumId w:val="15"/>
+  </w:num>
+  <w:num w:numId="3">
+    <w:abstractNumId w:val="11"/>
+  </w:num>
+  <w:num w:numId="4">
     <w:abstractNumId w:val="6"/>
   </w:num>
-  <w:num w:numId="2">
+  <w:num w:numId="5">
+    <w:abstractNumId w:val="3"/>
+  </w:num>
+  <w:num w:numId="6">
+    <w:abstractNumId w:val="2"/>
+  </w:num>
+  <w:num w:numId="7">
+    <w:abstractNumId w:val="1"/>
+  </w:num>
+  <w:num w:numId="8">
+    <w:abstractNumId w:val="12"/>
+  </w:num>
+  <w:num w:numId="9">
     <w:abstractNumId w:val="14"/>
   </w:num>
-  <w:num w:numId="3">
+  <w:num w:numId="10">
+    <w:abstractNumId w:val="24"/>
+  </w:num>
+  <w:num w:numId="11">
+    <w:abstractNumId w:val="19"/>
+  </w:num>
+  <w:num w:numId="12">
+    <w:abstractNumId w:val="25"/>
+  </w:num>
+  <w:num w:numId="13">
+    <w:abstractNumId w:val="20"/>
+  </w:num>
+  <w:num w:numId="14">
+    <w:abstractNumId w:val="26"/>
+  </w:num>
+  <w:num w:numId="15">
+    <w:abstractNumId w:val="9"/>
+  </w:num>
+  <w:num w:numId="16">
+    <w:abstractNumId w:val="4"/>
+  </w:num>
+  <w:num w:numId="17">
+    <w:abstractNumId w:val="13"/>
+  </w:num>
+  <w:num w:numId="18">
+    <w:abstractNumId w:val="8"/>
+  </w:num>
+  <w:num w:numId="19">
+    <w:abstractNumId w:val="5"/>
+  </w:num>
+  <w:num w:numId="20">
+    <w:abstractNumId w:val="23"/>
+  </w:num>
+  <w:num w:numId="21">
+    <w:abstractNumId w:val="22"/>
+  </w:num>
+  <w:num w:numId="22">
+    <w:abstractNumId w:val="21"/>
+  </w:num>
+  <w:num w:numId="23">
+    <w:abstractNumId w:val="18"/>
+  </w:num>
+  <w:num w:numId="24">
+    <w:abstractNumId w:val="17"/>
+  </w:num>
+  <w:num w:numId="25">
     <w:abstractNumId w:val="10"/>
   </w:num>
-  <w:num w:numId="4">
-    <w:abstractNumId w:val="5"/>
-  </w:num>
-  <w:num w:numId="5">
-    <w:abstractNumId w:val="2"/>
-  </w:num>
-  <w:num w:numId="6">
-    <w:abstractNumId w:val="1"/>
-  </w:num>
-  <w:num w:numId="7">
-    <w:abstractNumId w:val="0"/>
-  </w:num>
-  <w:num w:numId="8">
-    <w:abstractNumId w:val="11"/>
-  </w:num>
-  <w:num w:numId="9">
-    <w:abstractNumId w:val="13"/>
-  </w:num>
-  <w:num w:numId="10">
-    <w:abstractNumId w:val="23"/>
-  </w:num>
-  <w:num w:numId="11">
-    <w:abstractNumId w:val="18"/>
-  </w:num>
-  <w:num w:numId="12">
-    <w:abstractNumId w:val="24"/>
-  </w:num>
-  <w:num w:numId="13">
-    <w:abstractNumId w:val="19"/>
-  </w:num>
-  <w:num w:numId="14">
-    <w:abstractNumId w:val="25"/>
-  </w:num>
-  <w:num w:numId="15">
-    <w:abstractNumId w:val="8"/>
-  </w:num>
-  <w:num w:numId="16">
-    <w:abstractNumId w:val="3"/>
-  </w:num>
-  <w:num w:numId="17">
-    <w:abstractNumId w:val="12"/>
-  </w:num>
-  <w:num w:numId="18">
-    <w:abstractNumId w:val="7"/>
-  </w:num>
-  <w:num w:numId="19">
-    <w:abstractNumId w:val="4"/>
-  </w:num>
-  <w:num w:numId="20">
-    <w:abstractNumId w:val="22"/>
-  </w:num>
-  <w:num w:numId="21">
-    <w:abstractNumId w:val="21"/>
-  </w:num>
-  <w:num w:numId="22">
-    <w:abstractNumId w:val="20"/>
-  </w:num>
-  <w:num w:numId="23">
-    <w:abstractNumId w:val="17"/>
-  </w:num>
-  <w:num w:numId="24">
+  <w:num w:numId="26">
     <w:abstractNumId w:val="16"/>
   </w:num>
-  <w:num w:numId="25">
-    <w:abstractNumId w:val="9"/>
-  </w:num>
-  <w:num w:numId="26">
-    <w:abstractNumId w:val="15"/>
+  <w:num w:numId="27">
+    <w:abstractNumId w:val="0"/>
   </w:num>
 </w:numbering>
 </file>

--- a/URUVS/Datasheets/February/February_VideoAnalysis.docx
+++ b/URUVS/Datasheets/February/February_VideoAnalysis.docx
@@ -582,7 +582,7 @@
             <w:tcBorders>
               <w:bottom w:val="single" w:sz="12" w:space="0" w:color="auto"/>
             </w:tcBorders>
-            <w:shd w:val="clear" w:color="auto" w:fill="A8D08D" w:themeFill="accent6" w:themeFillTint="99"/>
+            <w:shd w:val="clear" w:color="auto" w:fill="D9E2F3" w:themeFill="accent1" w:themeFillTint="33"/>
           </w:tcPr>
           <w:p>
             <w:r>
@@ -1418,7 +1418,7 @@
             <w:tcBorders>
               <w:bottom w:val="single" w:sz="12" w:space="0" w:color="auto"/>
             </w:tcBorders>
-            <w:shd w:val="clear" w:color="auto" w:fill="A8D08D" w:themeFill="accent6" w:themeFillTint="99"/>
+            <w:shd w:val="clear" w:color="auto" w:fill="D9E2F3" w:themeFill="accent1" w:themeFillTint="33"/>
           </w:tcPr>
           <w:p>
             <w:r>
@@ -1442,7 +1442,7 @@
             <w:tcBorders>
               <w:bottom w:val="single" w:sz="12" w:space="0" w:color="auto"/>
             </w:tcBorders>
-            <w:shd w:val="clear" w:color="auto" w:fill="A8D08D" w:themeFill="accent6" w:themeFillTint="99"/>
+            <w:shd w:val="clear" w:color="auto" w:fill="D9E2F3" w:themeFill="accent1" w:themeFillTint="33"/>
           </w:tcPr>
           <w:p>
             <w:r>
@@ -1780,7 +1780,7 @@
             <w:tcBorders>
               <w:bottom w:val="single" w:sz="12" w:space="0" w:color="auto"/>
             </w:tcBorders>
-            <w:shd w:val="clear" w:color="auto" w:fill="A8D08D" w:themeFill="accent6" w:themeFillTint="99"/>
+            <w:shd w:val="clear" w:color="auto" w:fill="D9E2F3" w:themeFill="accent1" w:themeFillTint="33"/>
           </w:tcPr>
           <w:p>
             <w:r>
@@ -2304,7 +2304,7 @@
             <w:tcBorders>
               <w:bottom w:val="single" w:sz="12" w:space="0" w:color="auto"/>
             </w:tcBorders>
-            <w:shd w:val="clear" w:color="auto" w:fill="A8D08D" w:themeFill="accent6" w:themeFillTint="99"/>
+            <w:shd w:val="clear" w:color="auto" w:fill="D9E2F3" w:themeFill="accent1" w:themeFillTint="33"/>
           </w:tcPr>
           <w:p>
             <w:pPr>
@@ -2713,7 +2713,7 @@
             <w:tcBorders>
               <w:bottom w:val="single" w:sz="12" w:space="0" w:color="auto"/>
             </w:tcBorders>
-            <w:shd w:val="clear" w:color="auto" w:fill="A8D08D" w:themeFill="accent6" w:themeFillTint="99"/>
+            <w:shd w:val="clear" w:color="auto" w:fill="D9E2F3" w:themeFill="accent1" w:themeFillTint="33"/>
           </w:tcPr>
           <w:p>
             <w:r>
@@ -2737,7 +2737,7 @@
             <w:tcBorders>
               <w:bottom w:val="single" w:sz="12" w:space="0" w:color="auto"/>
             </w:tcBorders>
-            <w:shd w:val="clear" w:color="auto" w:fill="A8D08D" w:themeFill="accent6" w:themeFillTint="99"/>
+            <w:shd w:val="clear" w:color="auto" w:fill="D9E2F3" w:themeFill="accent1" w:themeFillTint="33"/>
           </w:tcPr>
           <w:p>
             <w:r>
@@ -3238,7 +3238,21 @@
               <w:rPr>
                 <w:highlight w:val="yellow"/>
               </w:rPr>
-              <w:t>GUPPYDOT</w:t>
+              <w:t>GUPP</w:t>
+            </w:r>
+            <w:bookmarkStart w:id="0" w:name="_GoBack"/>
+            <w:bookmarkEnd w:id="0"/>
+            <w:r>
+              <w:rPr>
+                <w:highlight w:val="yellow"/>
+              </w:rPr>
+              <w:t>Y</w:t>
+            </w:r>
+            <w:r>
+              <w:rPr>
+                <w:highlight w:val="yellow"/>
+              </w:rPr>
+              <w:t>BOTH</w:t>
             </w:r>
           </w:p>
           <w:p>
@@ -4314,7 +4328,7 @@
             <w:tcBorders>
               <w:bottom w:val="single" w:sz="12" w:space="0" w:color="auto"/>
             </w:tcBorders>
-            <w:shd w:val="clear" w:color="auto" w:fill="A8D08D" w:themeFill="accent6" w:themeFillTint="99"/>
+            <w:shd w:val="clear" w:color="auto" w:fill="D9E2F3" w:themeFill="accent1" w:themeFillTint="33"/>
           </w:tcPr>
           <w:p>
             <w:r>
@@ -4881,7 +4895,7 @@
             <w:tcBorders>
               <w:bottom w:val="single" w:sz="12" w:space="0" w:color="auto"/>
             </w:tcBorders>
-            <w:shd w:val="clear" w:color="auto" w:fill="C5E0B3" w:themeFill="accent6" w:themeFillTint="66"/>
+            <w:shd w:val="clear" w:color="auto" w:fill="D9E2F3" w:themeFill="accent1" w:themeFillTint="33"/>
           </w:tcPr>
           <w:p>
             <w:r>
@@ -5311,7 +5325,7 @@
             <w:tcBorders>
               <w:bottom w:val="single" w:sz="12" w:space="0" w:color="auto"/>
             </w:tcBorders>
-            <w:shd w:val="clear" w:color="auto" w:fill="C5E0B3" w:themeFill="accent6" w:themeFillTint="66"/>
+            <w:shd w:val="clear" w:color="auto" w:fill="D9E2F3" w:themeFill="accent1" w:themeFillTint="33"/>
           </w:tcPr>
           <w:p>
             <w:r>
@@ -5931,6 +5945,9 @@
             <w:r>
               <w:t xml:space="preserve"> </w:t>
             </w:r>
+            <w:r>
+              <w:t>Y</w:t>
+            </w:r>
           </w:p>
         </w:tc>
       </w:tr>
@@ -6294,7 +6311,7 @@
             <w:tcBorders>
               <w:bottom w:val="single" w:sz="12" w:space="0" w:color="auto"/>
             </w:tcBorders>
-            <w:shd w:val="clear" w:color="auto" w:fill="C5E0B3" w:themeFill="accent6" w:themeFillTint="66"/>
+            <w:shd w:val="clear" w:color="auto" w:fill="D9E2F3" w:themeFill="accent1" w:themeFillTint="33"/>
           </w:tcPr>
           <w:p>
             <w:r>
@@ -6351,6 +6368,9 @@
             </w:r>
             <w:r>
               <w:t xml:space="preserve"> </w:t>
+            </w:r>
+            <w:r>
+              <w:t>Y</w:t>
             </w:r>
           </w:p>
         </w:tc>
@@ -6662,7 +6682,10 @@
               <w:t xml:space="preserve"> </w:t>
             </w:r>
             <w:r>
-              <w:t>C5 D7</w:t>
+              <w:t>C5 D</w:t>
+            </w:r>
+            <w:r>
+              <w:t>2</w:t>
             </w:r>
           </w:p>
         </w:tc>
@@ -6824,6 +6847,9 @@
             </w:r>
             <w:r>
               <w:t xml:space="preserve"> </w:t>
+            </w:r>
+            <w:r>
+              <w:t>Y</w:t>
             </w:r>
           </w:p>
         </w:tc>
@@ -7308,6 +7334,9 @@
             <w:r>
               <w:t xml:space="preserve"> </w:t>
             </w:r>
+            <w:r>
+              <w:t>Y</w:t>
+            </w:r>
           </w:p>
         </w:tc>
       </w:tr>
@@ -7820,6 +7849,9 @@
             <w:r>
               <w:t xml:space="preserve"> </w:t>
             </w:r>
+            <w:r>
+              <w:t>Y</w:t>
+            </w:r>
           </w:p>
         </w:tc>
       </w:tr>
@@ -8050,10 +8082,7 @@
         </w:tc>
       </w:tr>
     </w:tbl>
-    <w:p>
-      <w:bookmarkStart w:id="0" w:name="_GoBack"/>
-      <w:bookmarkEnd w:id="0"/>
-    </w:p>
+    <w:p/>
     <w:p>
       <w:r>
         <w:br w:type="page"/>
